--- a/Ilyas Yasin/Laporan/BAB IV.docx
+++ b/Ilyas Yasin/Laporan/BAB IV.docx
@@ -2950,7 +2950,7 @@
             <v:imagedata r:id="rId5" o:title=""/>
             <w10:wrap type="square" side="right"/>
           </v:shape>
-          <o:OLEObject Type="Embed" ProgID="Visio.Drawing.15" ShapeID="_x0000_s1026" DrawAspect="Content" ObjectID="_1586930202" r:id="rId6"/>
+          <o:OLEObject Type="Embed" ProgID="Visio.Drawing.15" ShapeID="_x0000_s1026" DrawAspect="Content" ObjectID="_1587022885" r:id="rId6"/>
         </w:object>
       </w:r>
       <w:r>
@@ -2983,7 +2983,25 @@
           <w:sz w:val="24"/>
           <w:szCs w:val="24"/>
         </w:rPr>
-        <w:t>Gambar 5.1 Diagram Alur Design Science Research Methodology</w:t>
+        <w:t xml:space="preserve">Gambar </w:t>
+      </w:r>
+      <w:r>
+        <w:rPr>
+          <w:rFonts w:ascii="Times New Roman" w:hAnsi="Times New Roman" w:cs="Times New Roman"/>
+          <w:i/>
+          <w:sz w:val="24"/>
+          <w:szCs w:val="24"/>
+        </w:rPr>
+        <w:t>4</w:t>
+      </w:r>
+      <w:r>
+        <w:rPr>
+          <w:rFonts w:ascii="Times New Roman" w:hAnsi="Times New Roman" w:cs="Times New Roman"/>
+          <w:i/>
+          <w:sz w:val="24"/>
+          <w:szCs w:val="24"/>
+        </w:rPr>
+        <w:t>.1 Diagram Alur Design Science Research Methodology</w:t>
       </w:r>
     </w:p>
     <w:p>
@@ -6575,7 +6593,25 @@
           <w:sz w:val="24"/>
           <w:szCs w:val="24"/>
         </w:rPr>
-        <w:t>metode pada hasil</w:t>
+        <w:t>metode</w:t>
+      </w:r>
+      <w:proofErr w:type="spellEnd"/>
+      <w:r>
+        <w:rPr>
+          <w:rFonts w:ascii="Times New Roman" w:hAnsi="Times New Roman" w:cs="Times New Roman"/>
+          <w:sz w:val="24"/>
+          <w:szCs w:val="24"/>
+        </w:rPr>
+        <w:t xml:space="preserve"> pada </w:t>
+      </w:r>
+      <w:proofErr w:type="spellStart"/>
+      <w:r>
+        <w:rPr>
+          <w:rFonts w:ascii="Times New Roman" w:hAnsi="Times New Roman" w:cs="Times New Roman"/>
+          <w:sz w:val="24"/>
+          <w:szCs w:val="24"/>
+        </w:rPr>
+        <w:t>hasil</w:t>
       </w:r>
       <w:proofErr w:type="spellEnd"/>
       <w:r>
@@ -10580,8 +10616,6 @@
         </w:rPr>
         <w:t>meningkat</w:t>
       </w:r>
-      <w:bookmarkStart w:id="3" w:name="_GoBack"/>
-      <w:bookmarkEnd w:id="3"/>
       <w:proofErr w:type="spellEnd"/>
       <w:r>
         <w:rPr>
@@ -17004,6 +17038,37 @@
         <w:t>.</w:t>
       </w:r>
     </w:p>
+    <w:p>
+      <w:pPr>
+        <w:rPr>
+          <w:rFonts w:ascii="Times New Roman" w:hAnsi="Times New Roman" w:cs="Times New Roman"/>
+          <w:sz w:val="24"/>
+          <w:szCs w:val="24"/>
+        </w:rPr>
+      </w:pPr>
+      <w:r>
+        <w:rPr>
+          <w:rFonts w:ascii="Times New Roman" w:hAnsi="Times New Roman" w:cs="Times New Roman"/>
+          <w:sz w:val="24"/>
+          <w:szCs w:val="24"/>
+        </w:rPr>
+        <w:br w:type="page"/>
+      </w:r>
+    </w:p>
+    <w:p>
+      <w:pPr>
+        <w:spacing w:line="360" w:lineRule="auto"/>
+        <w:ind w:firstLine="720"/>
+        <w:jc w:val="both"/>
+        <w:rPr>
+          <w:rFonts w:ascii="Times New Roman" w:hAnsi="Times New Roman" w:cs="Times New Roman"/>
+          <w:sz w:val="24"/>
+          <w:szCs w:val="24"/>
+        </w:rPr>
+      </w:pPr>
+      <w:bookmarkStart w:id="3" w:name="_GoBack"/>
+      <w:bookmarkEnd w:id="3"/>
+    </w:p>
     <w:tbl>
       <w:tblPr>
         <w:tblStyle w:val="TableGrid"/>
@@ -17127,7 +17192,6 @@
                 <w:szCs w:val="24"/>
                 <w:u w:val="single"/>
               </w:rPr>
-              <w:lastRenderedPageBreak/>
               <w:t xml:space="preserve">a = </w:t>
             </w:r>
             <m:oMath>
@@ -17579,7 +17643,6 @@
           <w:sz w:val="24"/>
           <w:szCs w:val="24"/>
         </w:rPr>
-        <w:lastRenderedPageBreak/>
         <w:t>Koefisien</w:t>
       </w:r>
       <w:proofErr w:type="spellEnd"/>
@@ -22356,10 +22419,10 @@
         <w:pStyle w:val="BodyText"/>
         <w:numPr>
           <w:ilvl w:val="0"/>
-          <w:numId w:val="24"/>
+          <w:numId w:val="27"/>
         </w:numPr>
         <w:spacing w:after="0" w:line="360" w:lineRule="auto"/>
-        <w:ind w:right="105"/>
+        <w:ind w:left="426" w:right="105"/>
         <w:jc w:val="both"/>
         <w:rPr>
           <w:rFonts w:ascii="Times New Roman" w:hAnsi="Times New Roman" w:cs="Times New Roman"/>
@@ -22786,38 +22849,18 @@
     <w:p>
       <w:pPr>
         <w:pStyle w:val="PengetikanStandar"/>
+        <w:numPr>
+          <w:ilvl w:val="0"/>
+          <w:numId w:val="27"/>
+        </w:numPr>
         <w:tabs>
           <w:tab w:val="left" w:pos="142"/>
           <w:tab w:val="left" w:pos="284"/>
-          <w:tab w:val="left" w:pos="709"/>
           <w:tab w:val="left" w:pos="851"/>
           <w:tab w:val="left" w:pos="993"/>
         </w:tabs>
         <w:spacing w:line="360" w:lineRule="auto"/>
-        <w:jc w:val="both"/>
-        <w:rPr>
-          <w:rFonts w:eastAsia="Calibri"/>
-          <w:b/>
-          <w:szCs w:val="24"/>
-        </w:rPr>
-      </w:pPr>
-    </w:p>
-    <w:p>
-      <w:pPr>
-        <w:pStyle w:val="PengetikanStandar"/>
-        <w:numPr>
-          <w:ilvl w:val="0"/>
-          <w:numId w:val="24"/>
-        </w:numPr>
-        <w:tabs>
-          <w:tab w:val="left" w:pos="142"/>
-          <w:tab w:val="left" w:pos="284"/>
-          <w:tab w:val="left" w:pos="709"/>
-          <w:tab w:val="left" w:pos="851"/>
-          <w:tab w:val="left" w:pos="993"/>
-        </w:tabs>
-        <w:spacing w:line="360" w:lineRule="auto"/>
-        <w:ind w:left="567" w:hanging="141"/>
+        <w:ind w:left="426"/>
         <w:jc w:val="both"/>
         <w:rPr>
           <w:rFonts w:eastAsia="Calibri"/>
@@ -23461,16 +23504,16 @@
         <w:pStyle w:val="ListParagraph"/>
         <w:numPr>
           <w:ilvl w:val="0"/>
-          <w:numId w:val="24"/>
+          <w:numId w:val="27"/>
         </w:numPr>
         <w:tabs>
           <w:tab w:val="left" w:pos="142"/>
           <w:tab w:val="left" w:pos="284"/>
-          <w:tab w:val="left" w:pos="709"/>
+          <w:tab w:val="left" w:pos="360"/>
           <w:tab w:val="left" w:pos="1418"/>
         </w:tabs>
         <w:spacing w:after="0" w:line="360" w:lineRule="auto"/>
-        <w:ind w:left="851" w:hanging="425"/>
+        <w:ind w:left="426"/>
         <w:jc w:val="both"/>
         <w:outlineLvl w:val="1"/>
         <w:rPr>
@@ -23488,7 +23531,6 @@
           <w:sz w:val="24"/>
           <w:szCs w:val="24"/>
         </w:rPr>
-        <w:lastRenderedPageBreak/>
         <w:t>Komunikasi</w:t>
       </w:r>
       <w:proofErr w:type="spellEnd"/>
@@ -23515,6 +23557,7 @@
           <w:sz w:val="24"/>
           <w:szCs w:val="24"/>
         </w:rPr>
+        <w:lastRenderedPageBreak/>
         <w:tab/>
       </w:r>
       <w:r>
@@ -25109,13 +25152,13 @@
     </w:lvl>
   </w:abstractNum>
   <w:abstractNum w:abstractNumId="11" w15:restartNumberingAfterBreak="0">
-    <w:nsid w:val="2622161D"/>
+    <w:nsid w:val="20076A36"/>
     <w:multiLevelType w:val="hybridMultilevel"/>
-    <w:tmpl w:val="D9867FEA"/>
-    <w:lvl w:ilvl="0" w:tplc="04090019">
-      <w:start w:val="1"/>
-      <w:numFmt w:val="lowerLetter"/>
-      <w:lvlText w:val="%1."/>
+    <w:tmpl w:val="116CC08E"/>
+    <w:lvl w:ilvl="0" w:tplc="C0A060F6">
+      <w:start w:val="3"/>
+      <w:numFmt w:val="decimal"/>
+      <w:lvlText w:val="4.%1"/>
       <w:lvlJc w:val="left"/>
       <w:pPr>
         <w:ind w:left="720" w:hanging="360"/>
@@ -25198,6 +25241,95 @@
     </w:lvl>
   </w:abstractNum>
   <w:abstractNum w:abstractNumId="12" w15:restartNumberingAfterBreak="0">
+    <w:nsid w:val="2622161D"/>
+    <w:multiLevelType w:val="hybridMultilevel"/>
+    <w:tmpl w:val="D9867FEA"/>
+    <w:lvl w:ilvl="0" w:tplc="04090019">
+      <w:start w:val="1"/>
+      <w:numFmt w:val="lowerLetter"/>
+      <w:lvlText w:val="%1."/>
+      <w:lvlJc w:val="left"/>
+      <w:pPr>
+        <w:ind w:left="720" w:hanging="360"/>
+      </w:pPr>
+      <w:rPr>
+        <w:rFonts w:hint="default"/>
+      </w:rPr>
+    </w:lvl>
+    <w:lvl w:ilvl="1" w:tplc="04090019" w:tentative="1">
+      <w:start w:val="1"/>
+      <w:numFmt w:val="lowerLetter"/>
+      <w:lvlText w:val="%2."/>
+      <w:lvlJc w:val="left"/>
+      <w:pPr>
+        <w:ind w:left="1440" w:hanging="360"/>
+      </w:pPr>
+    </w:lvl>
+    <w:lvl w:ilvl="2" w:tplc="0409001B" w:tentative="1">
+      <w:start w:val="1"/>
+      <w:numFmt w:val="lowerRoman"/>
+      <w:lvlText w:val="%3."/>
+      <w:lvlJc w:val="right"/>
+      <w:pPr>
+        <w:ind w:left="2160" w:hanging="180"/>
+      </w:pPr>
+    </w:lvl>
+    <w:lvl w:ilvl="3" w:tplc="0409000F" w:tentative="1">
+      <w:start w:val="1"/>
+      <w:numFmt w:val="decimal"/>
+      <w:lvlText w:val="%4."/>
+      <w:lvlJc w:val="left"/>
+      <w:pPr>
+        <w:ind w:left="2880" w:hanging="360"/>
+      </w:pPr>
+    </w:lvl>
+    <w:lvl w:ilvl="4" w:tplc="04090019" w:tentative="1">
+      <w:start w:val="1"/>
+      <w:numFmt w:val="lowerLetter"/>
+      <w:lvlText w:val="%5."/>
+      <w:lvlJc w:val="left"/>
+      <w:pPr>
+        <w:ind w:left="3600" w:hanging="360"/>
+      </w:pPr>
+    </w:lvl>
+    <w:lvl w:ilvl="5" w:tplc="0409001B" w:tentative="1">
+      <w:start w:val="1"/>
+      <w:numFmt w:val="lowerRoman"/>
+      <w:lvlText w:val="%6."/>
+      <w:lvlJc w:val="right"/>
+      <w:pPr>
+        <w:ind w:left="4320" w:hanging="180"/>
+      </w:pPr>
+    </w:lvl>
+    <w:lvl w:ilvl="6" w:tplc="0409000F" w:tentative="1">
+      <w:start w:val="1"/>
+      <w:numFmt w:val="decimal"/>
+      <w:lvlText w:val="%7."/>
+      <w:lvlJc w:val="left"/>
+      <w:pPr>
+        <w:ind w:left="5040" w:hanging="360"/>
+      </w:pPr>
+    </w:lvl>
+    <w:lvl w:ilvl="7" w:tplc="04090019" w:tentative="1">
+      <w:start w:val="1"/>
+      <w:numFmt w:val="lowerLetter"/>
+      <w:lvlText w:val="%8."/>
+      <w:lvlJc w:val="left"/>
+      <w:pPr>
+        <w:ind w:left="5760" w:hanging="360"/>
+      </w:pPr>
+    </w:lvl>
+    <w:lvl w:ilvl="8" w:tplc="0409001B" w:tentative="1">
+      <w:start w:val="1"/>
+      <w:numFmt w:val="lowerRoman"/>
+      <w:lvlText w:val="%9."/>
+      <w:lvlJc w:val="right"/>
+      <w:pPr>
+        <w:ind w:left="6480" w:hanging="180"/>
+      </w:pPr>
+    </w:lvl>
+  </w:abstractNum>
+  <w:abstractNum w:abstractNumId="13" w15:restartNumberingAfterBreak="0">
     <w:nsid w:val="2CE92A89"/>
     <w:multiLevelType w:val="hybridMultilevel"/>
     <w:tmpl w:val="9A3C67FA"/>
@@ -25288,7 +25420,7 @@
       </w:pPr>
     </w:lvl>
   </w:abstractNum>
-  <w:abstractNum w:abstractNumId="13" w15:restartNumberingAfterBreak="0">
+  <w:abstractNum w:abstractNumId="14" w15:restartNumberingAfterBreak="0">
     <w:nsid w:val="2EF77E49"/>
     <w:multiLevelType w:val="multilevel"/>
     <w:tmpl w:val="8A869C56"/>
@@ -25409,7 +25541,7 @@
       </w:rPr>
     </w:lvl>
   </w:abstractNum>
-  <w:abstractNum w:abstractNumId="14" w15:restartNumberingAfterBreak="0">
+  <w:abstractNum w:abstractNumId="15" w15:restartNumberingAfterBreak="0">
     <w:nsid w:val="33F56BBB"/>
     <w:multiLevelType w:val="hybridMultilevel"/>
     <w:tmpl w:val="187A8138"/>
@@ -25498,7 +25630,7 @@
       </w:pPr>
     </w:lvl>
   </w:abstractNum>
-  <w:abstractNum w:abstractNumId="15" w15:restartNumberingAfterBreak="0">
+  <w:abstractNum w:abstractNumId="16" w15:restartNumberingAfterBreak="0">
     <w:nsid w:val="37FA3065"/>
     <w:multiLevelType w:val="hybridMultilevel"/>
     <w:tmpl w:val="0C98975A"/>
@@ -25587,7 +25719,7 @@
       </w:pPr>
     </w:lvl>
   </w:abstractNum>
-  <w:abstractNum w:abstractNumId="16" w15:restartNumberingAfterBreak="0">
+  <w:abstractNum w:abstractNumId="17" w15:restartNumberingAfterBreak="0">
     <w:nsid w:val="3F8B7F82"/>
     <w:multiLevelType w:val="hybridMultilevel"/>
     <w:tmpl w:val="51269200"/>
@@ -25676,7 +25808,7 @@
       </w:pPr>
     </w:lvl>
   </w:abstractNum>
-  <w:abstractNum w:abstractNumId="17" w15:restartNumberingAfterBreak="0">
+  <w:abstractNum w:abstractNumId="18" w15:restartNumberingAfterBreak="0">
     <w:nsid w:val="4591136E"/>
     <w:multiLevelType w:val="hybridMultilevel"/>
     <w:tmpl w:val="C876E118"/>
@@ -25765,7 +25897,7 @@
       </w:pPr>
     </w:lvl>
   </w:abstractNum>
-  <w:abstractNum w:abstractNumId="18" w15:restartNumberingAfterBreak="0">
+  <w:abstractNum w:abstractNumId="19" w15:restartNumberingAfterBreak="0">
     <w:nsid w:val="47D27D10"/>
     <w:multiLevelType w:val="hybridMultilevel"/>
     <w:tmpl w:val="4DC60DFC"/>
@@ -25854,7 +25986,7 @@
       </w:pPr>
     </w:lvl>
   </w:abstractNum>
-  <w:abstractNum w:abstractNumId="19" w15:restartNumberingAfterBreak="0">
+  <w:abstractNum w:abstractNumId="20" w15:restartNumberingAfterBreak="0">
     <w:nsid w:val="571E68B9"/>
     <w:multiLevelType w:val="multilevel"/>
     <w:tmpl w:val="A5B0CAFA"/>
@@ -25995,7 +26127,7 @@
       </w:rPr>
     </w:lvl>
   </w:abstractNum>
-  <w:abstractNum w:abstractNumId="20" w15:restartNumberingAfterBreak="0">
+  <w:abstractNum w:abstractNumId="21" w15:restartNumberingAfterBreak="0">
     <w:nsid w:val="59850654"/>
     <w:multiLevelType w:val="hybridMultilevel"/>
     <w:tmpl w:val="A49A578A"/>
@@ -26084,7 +26216,7 @@
       </w:pPr>
     </w:lvl>
   </w:abstractNum>
-  <w:abstractNum w:abstractNumId="21" w15:restartNumberingAfterBreak="0">
+  <w:abstractNum w:abstractNumId="22" w15:restartNumberingAfterBreak="0">
     <w:nsid w:val="5D6E18D5"/>
     <w:multiLevelType w:val="multilevel"/>
     <w:tmpl w:val="C62063B4"/>
@@ -26197,10 +26329,10 @@
       </w:rPr>
     </w:lvl>
   </w:abstractNum>
-  <w:abstractNum w:abstractNumId="22" w15:restartNumberingAfterBreak="0">
+  <w:abstractNum w:abstractNumId="23" w15:restartNumberingAfterBreak="0">
     <w:nsid w:val="5DDB73E1"/>
     <w:multiLevelType w:val="hybridMultilevel"/>
-    <w:tmpl w:val="AC888A74"/>
+    <w:tmpl w:val="2D5A205A"/>
     <w:lvl w:ilvl="0" w:tplc="C9323606">
       <w:start w:val="1"/>
       <w:numFmt w:val="decimal"/>
@@ -26286,7 +26418,7 @@
       </w:pPr>
     </w:lvl>
   </w:abstractNum>
-  <w:abstractNum w:abstractNumId="23" w15:restartNumberingAfterBreak="0">
+  <w:abstractNum w:abstractNumId="24" w15:restartNumberingAfterBreak="0">
     <w:nsid w:val="5EBE5F66"/>
     <w:multiLevelType w:val="hybridMultilevel"/>
     <w:tmpl w:val="90B29CB6"/>
@@ -26377,7 +26509,7 @@
       </w:pPr>
     </w:lvl>
   </w:abstractNum>
-  <w:abstractNum w:abstractNumId="24" w15:restartNumberingAfterBreak="0">
+  <w:abstractNum w:abstractNumId="25" w15:restartNumberingAfterBreak="0">
     <w:nsid w:val="7796057F"/>
     <w:multiLevelType w:val="hybridMultilevel"/>
     <w:tmpl w:val="FB2A2B24"/>
@@ -26466,7 +26598,7 @@
       </w:pPr>
     </w:lvl>
   </w:abstractNum>
-  <w:abstractNum w:abstractNumId="25" w15:restartNumberingAfterBreak="0">
+  <w:abstractNum w:abstractNumId="26" w15:restartNumberingAfterBreak="0">
     <w:nsid w:val="7CA62EFF"/>
     <w:multiLevelType w:val="hybridMultilevel"/>
     <w:tmpl w:val="DE144DB8"/>
@@ -26558,10 +26690,10 @@
     </w:lvl>
   </w:abstractNum>
   <w:num w:numId="1">
-    <w:abstractNumId w:val="22"/>
+    <w:abstractNumId w:val="23"/>
   </w:num>
   <w:num w:numId="2">
-    <w:abstractNumId w:val="13"/>
+    <w:abstractNumId w:val="14"/>
   </w:num>
   <w:num w:numId="3">
     <w:abstractNumId w:val="5"/>
@@ -26570,10 +26702,10 @@
     <w:abstractNumId w:val="6"/>
   </w:num>
   <w:num w:numId="5">
-    <w:abstractNumId w:val="16"/>
+    <w:abstractNumId w:val="17"/>
   </w:num>
   <w:num w:numId="6">
-    <w:abstractNumId w:val="14"/>
+    <w:abstractNumId w:val="15"/>
   </w:num>
   <w:num w:numId="7">
     <w:abstractNumId w:val="8"/>
@@ -26582,13 +26714,13 @@
     <w:abstractNumId w:val="10"/>
   </w:num>
   <w:num w:numId="9">
-    <w:abstractNumId w:val="20"/>
+    <w:abstractNumId w:val="21"/>
   </w:num>
   <w:num w:numId="10">
-    <w:abstractNumId w:val="24"/>
+    <w:abstractNumId w:val="25"/>
   </w:num>
   <w:num w:numId="11">
-    <w:abstractNumId w:val="25"/>
+    <w:abstractNumId w:val="26"/>
   </w:num>
   <w:num w:numId="12">
     <w:abstractNumId w:val="0"/>
@@ -26624,22 +26756,22 @@
     <w:abstractNumId w:val="1"/>
   </w:num>
   <w:num w:numId="14">
-    <w:abstractNumId w:val="23"/>
+    <w:abstractNumId w:val="24"/>
   </w:num>
   <w:num w:numId="15">
     <w:abstractNumId w:val="3"/>
   </w:num>
   <w:num w:numId="16">
-    <w:abstractNumId w:val="21"/>
+    <w:abstractNumId w:val="22"/>
   </w:num>
   <w:num w:numId="17">
     <w:abstractNumId w:val="7"/>
   </w:num>
   <w:num w:numId="18">
-    <w:abstractNumId w:val="12"/>
+    <w:abstractNumId w:val="13"/>
   </w:num>
   <w:num w:numId="19">
-    <w:abstractNumId w:val="15"/>
+    <w:abstractNumId w:val="16"/>
   </w:num>
   <w:num w:numId="20">
     <w:abstractNumId w:val="9"/>
@@ -26648,19 +26780,22 @@
     <w:abstractNumId w:val="4"/>
   </w:num>
   <w:num w:numId="22">
-    <w:abstractNumId w:val="17"/>
+    <w:abstractNumId w:val="18"/>
   </w:num>
   <w:num w:numId="23">
+    <w:abstractNumId w:val="20"/>
+  </w:num>
+  <w:num w:numId="24">
     <w:abstractNumId w:val="19"/>
   </w:num>
-  <w:num w:numId="24">
-    <w:abstractNumId w:val="18"/>
-  </w:num>
   <w:num w:numId="25">
-    <w:abstractNumId w:val="11"/>
+    <w:abstractNumId w:val="12"/>
   </w:num>
   <w:num w:numId="26">
     <w:abstractNumId w:val="2"/>
+  </w:num>
+  <w:num w:numId="27">
+    <w:abstractNumId w:val="11"/>
   </w:num>
 </w:numbering>
 </file>
